--- a/Báo cáo PBL1 Lập trình.docx
+++ b/Báo cáo PBL1 Lập trình.docx
@@ -514,6 +514,17 @@
                 <w:szCs w:val="32"/>
               </w:rPr>
               <w:t>MSSV:</w:t>
+            </w:r>
+            <w:r>
+              <w:rPr>
+                <w:rFonts w:ascii="Times New Roman" w:hAnsi="Times New Roman" w:cs="Times New Roman"/>
+                <w:b/>
+                <w:bCs/>
+                <w:sz w:val="32"/>
+                <w:szCs w:val="32"/>
+                <w:lang w:val="en-US"/>
+              </w:rPr>
+              <w:t>106240190</w:t>
             </w:r>
           </w:p>
         </w:tc>
@@ -12334,6 +12345,7 @@
       </w:pPr>
       <w:r>
         <w:rPr>
+          <w:noProof/>
           <w:lang w:val="en-US"/>
         </w:rPr>
         <w:drawing>
@@ -12454,6 +12466,7 @@
       </w:pPr>
       <w:r>
         <w:rPr>
+          <w:noProof/>
           <w:lang w:val="en-US"/>
         </w:rPr>
         <w:drawing>
@@ -12566,6 +12579,7 @@
       </w:pPr>
       <w:r>
         <w:rPr>
+          <w:noProof/>
           <w:lang w:val="en-US"/>
         </w:rPr>
         <w:drawing>
@@ -12672,6 +12686,7 @@
       </w:pPr>
       <w:r>
         <w:rPr>
+          <w:noProof/>
           <w:lang w:val="en-US"/>
         </w:rPr>
         <w:drawing>
@@ -12955,6 +12970,7 @@
       <w:r>
         <w:rPr>
           <w:rFonts w:ascii="Times New Roman" w:hAnsi="Times New Roman" w:cs="Times New Roman"/>
+          <w:noProof/>
           <w:sz w:val="32"/>
           <w:szCs w:val="32"/>
           <w:lang w:val="en-US"/>
@@ -13111,6 +13127,7 @@
       </w:pPr>
       <w:r>
         <w:rPr>
+          <w:noProof/>
           <w:lang w:val="en-US"/>
         </w:rPr>
         <w:drawing>
@@ -13209,6 +13226,7 @@
       </w:pPr>
       <w:r>
         <w:rPr>
+          <w:noProof/>
           <w:lang w:val="en-US"/>
         </w:rPr>
         <w:drawing>
@@ -14009,6 +14027,7 @@
       </w:pPr>
       <w:r>
         <w:rPr>
+          <w:noProof/>
           <w:lang w:val="en-US"/>
         </w:rPr>
         <w:drawing>
@@ -15524,7 +15543,6 @@
           <w:rFonts w:cs="Times New Roman"/>
           <w:bCs/>
           <w:color w:val="auto"/>
-          <w:lang w:val="en-US"/>
         </w:rPr>
       </w:pPr>
       <w:bookmarkStart w:id="149" w:name="_Toc200753954"/>
@@ -15595,23 +15613,30 @@
           <w:szCs w:val="28"/>
           <w:lang w:val="en-US"/>
         </w:rPr>
-        <w:t xml:space="preserve"> Stack overflow. https://stackoverflow.com/questions/</w:t>
-      </w:r>
-      <w:r>
-        <w:rPr>
-          <w:rFonts w:ascii="Times New Roman" w:hAnsi="Times New Roman" w:cs="Times New Roman"/>
-          <w:sz w:val="28"/>
-          <w:szCs w:val="28"/>
-          <w:lang w:val="en-US"/>
-        </w:rPr>
-        <w:t>2469531/reading-and-writing-c-vector-to-a-file</w:t>
-      </w:r>
-      <w:r>
-        <w:rPr>
-          <w:rFonts w:ascii="Times New Roman" w:hAnsi="Times New Roman" w:cs="Times New Roman"/>
-          <w:sz w:val="28"/>
-          <w:szCs w:val="28"/>
-          <w:lang w:val="en-US"/>
+        <w:t xml:space="preserve"> Stack overflow. https://stackoverflow.com/questions/2469531/reading-and-writing-c-vector-to-a-file </w:t>
+      </w:r>
+      <w:r>
+        <w:rPr>
+          <w:rFonts w:ascii="Times New Roman" w:hAnsi="Times New Roman" w:cs="Times New Roman"/>
+          <w:sz w:val="28"/>
+          <w:szCs w:val="28"/>
+        </w:rPr>
+        <w:t>(accessed </w:t>
+      </w:r>
+      <w:r>
+        <w:rPr>
+          <w:rFonts w:ascii="Times New Roman" w:hAnsi="Times New Roman" w:cs="Times New Roman"/>
+          <w:sz w:val="28"/>
+          <w:szCs w:val="28"/>
+          <w:lang w:val="en-US"/>
+        </w:rPr>
+        <w:t>March</w:t>
+      </w:r>
+      <w:r>
+        <w:rPr>
+          <w:rFonts w:ascii="Times New Roman" w:hAnsi="Times New Roman" w:cs="Times New Roman"/>
+          <w:sz w:val="28"/>
+          <w:szCs w:val="28"/>
         </w:rPr>
         <w:t xml:space="preserve"> </w:t>
       </w:r>
@@ -15620,31 +15645,6 @@
           <w:rFonts w:ascii="Times New Roman" w:hAnsi="Times New Roman" w:cs="Times New Roman"/>
           <w:sz w:val="28"/>
           <w:szCs w:val="28"/>
-        </w:rPr>
-        <w:t>(accessed </w:t>
-      </w:r>
-      <w:r>
-        <w:rPr>
-          <w:rFonts w:ascii="Times New Roman" w:hAnsi="Times New Roman" w:cs="Times New Roman"/>
-          <w:sz w:val="28"/>
-          <w:szCs w:val="28"/>
-          <w:lang w:val="en-US"/>
-        </w:rPr>
-        <w:t>March</w:t>
-      </w:r>
-      <w:r>
-        <w:rPr>
-          <w:rFonts w:ascii="Times New Roman" w:hAnsi="Times New Roman" w:cs="Times New Roman"/>
-          <w:sz w:val="28"/>
-          <w:szCs w:val="28"/>
-        </w:rPr>
-        <w:t xml:space="preserve"> </w:t>
-      </w:r>
-      <w:r>
-        <w:rPr>
-          <w:rFonts w:ascii="Times New Roman" w:hAnsi="Times New Roman" w:cs="Times New Roman"/>
-          <w:sz w:val="28"/>
-          <w:szCs w:val="28"/>
           <w:lang w:val="en-US"/>
         </w:rPr>
         <w:t>18</w:t>
@@ -15754,32 +15754,15 @@
           <w:szCs w:val="28"/>
           <w:lang w:val="en-US"/>
         </w:rPr>
-        <w:t>. https://</w:t>
-      </w:r>
-      <w:r>
-        <w:rPr>
-          <w:rFonts w:ascii="Times New Roman" w:hAnsi="Times New Roman" w:cs="Times New Roman"/>
-          <w:sz w:val="28"/>
-          <w:szCs w:val="28"/>
-          <w:lang w:val="en-US"/>
-        </w:rPr>
-        <w:t>www.geeksforgeeks.org/cpp/inheritance-in-c/</w:t>
-      </w:r>
-      <w:r>
-        <w:rPr>
-          <w:rFonts w:ascii="Times New Roman" w:hAnsi="Times New Roman" w:cs="Times New Roman"/>
-          <w:sz w:val="28"/>
-          <w:szCs w:val="28"/>
-        </w:rPr>
-        <w:t xml:space="preserve"> </w:t>
-      </w:r>
-      <w:r>
-        <w:rPr>
-          <w:rFonts w:ascii="Times New Roman" w:hAnsi="Times New Roman" w:cs="Times New Roman"/>
-          <w:sz w:val="28"/>
-          <w:szCs w:val="28"/>
-        </w:rPr>
-        <w:t>(accessed </w:t>
+        <w:t>. https://www.geeksforgeeks.org/cpp/inheritance-in-c/</w:t>
+      </w:r>
+      <w:r>
+        <w:rPr>
+          <w:rFonts w:ascii="Times New Roman" w:hAnsi="Times New Roman" w:cs="Times New Roman"/>
+          <w:sz w:val="28"/>
+          <w:szCs w:val="28"/>
+        </w:rPr>
+        <w:t xml:space="preserve"> (accessed </w:t>
       </w:r>
       <w:r>
         <w:rPr>
@@ -15824,62 +15807,26 @@
           <w:szCs w:val="28"/>
           <w:lang w:val="en-US"/>
         </w:rPr>
-        <w:t>How do you generate random strings in C++” Stack overflow. https:</w:t>
-      </w:r>
-      <w:r>
-        <w:rPr>
-          <w:rFonts w:ascii="Times New Roman" w:hAnsi="Times New Roman" w:cs="Times New Roman"/>
-          <w:sz w:val="28"/>
-          <w:szCs w:val="28"/>
-          <w:lang w:val="en-US"/>
-        </w:rPr>
-        <w:t>//stackoverflow.com/questions/2146792/how-do-you-generate-random-strings-in-c</w:t>
-      </w:r>
-      <w:r>
-        <w:rPr>
-          <w:rFonts w:ascii="Times New Roman" w:hAnsi="Times New Roman" w:cs="Times New Roman"/>
-          <w:sz w:val="28"/>
-          <w:szCs w:val="28"/>
-          <w:lang w:val="en-US"/>
-        </w:rPr>
-        <w:t xml:space="preserve"> (accessed Jan 27, 2010).</w:t>
-      </w:r>
-    </w:p>
-    <w:p>
-      <w:pPr>
-        <w:rPr>
-          <w:rFonts w:ascii="Times New Roman" w:hAnsi="Times New Roman" w:cs="Times New Roman"/>
-          <w:sz w:val="28"/>
-          <w:szCs w:val="28"/>
-          <w:lang w:val="en-US"/>
-        </w:rPr>
-      </w:pPr>
-      <w:r>
-        <w:rPr>
-          <w:rFonts w:ascii="Times New Roman" w:hAnsi="Times New Roman" w:cs="Times New Roman"/>
-          <w:sz w:val="28"/>
-          <w:szCs w:val="28"/>
-          <w:lang w:val="en-US"/>
-        </w:rPr>
-        <w:t>[4]. “</w:t>
-      </w:r>
-      <w:r>
-        <w:rPr>
-          <w:rFonts w:ascii="Times New Roman" w:hAnsi="Times New Roman" w:cs="Times New Roman"/>
-          <w:sz w:val="28"/>
-          <w:szCs w:val="28"/>
-          <w:lang w:val="en-US"/>
-        </w:rPr>
-        <w:t>File Handling through C++ Classe</w:t>
-      </w:r>
-      <w:r>
-        <w:rPr>
-          <w:rFonts w:ascii="Times New Roman" w:hAnsi="Times New Roman" w:cs="Times New Roman"/>
-          <w:sz w:val="28"/>
-          <w:szCs w:val="28"/>
-          <w:lang w:val="en-US"/>
-        </w:rPr>
-        <w:t xml:space="preserve">s.” </w:t>
+        <w:t>How do you generate random strings in C++” Stack overflow. https://stackoverflow.com/questions/2146792/how-do-you-generate-random-strings-in-c (accessed Jan 27, 2010).</w:t>
+      </w:r>
+    </w:p>
+    <w:p>
+      <w:pPr>
+        <w:rPr>
+          <w:rFonts w:ascii="Times New Roman" w:hAnsi="Times New Roman" w:cs="Times New Roman"/>
+          <w:sz w:val="28"/>
+          <w:szCs w:val="28"/>
+          <w:lang w:val="en-US"/>
+        </w:rPr>
+      </w:pPr>
+      <w:r>
+        <w:rPr>
+          <w:rFonts w:ascii="Times New Roman" w:hAnsi="Times New Roman" w:cs="Times New Roman"/>
+          <w:sz w:val="28"/>
+          <w:szCs w:val="28"/>
+          <w:lang w:val="en-US"/>
+        </w:rPr>
+        <w:t xml:space="preserve">[4]. “File Handling through C++ Classes.” </w:t>
       </w:r>
       <w:proofErr w:type="spellStart"/>
       <w:r>
@@ -15889,25 +15836,7 @@
           <w:szCs w:val="28"/>
           <w:lang w:val="en-US"/>
         </w:rPr>
-        <w:t>Geeks</w:t>
-      </w:r>
-      <w:r>
-        <w:rPr>
-          <w:rFonts w:ascii="Times New Roman" w:hAnsi="Times New Roman" w:cs="Times New Roman"/>
-          <w:sz w:val="28"/>
-          <w:szCs w:val="28"/>
-          <w:lang w:val="en-US"/>
-        </w:rPr>
-        <w:t>F</w:t>
-      </w:r>
-      <w:r>
-        <w:rPr>
-          <w:rFonts w:ascii="Times New Roman" w:hAnsi="Times New Roman" w:cs="Times New Roman"/>
-          <w:sz w:val="28"/>
-          <w:szCs w:val="28"/>
-          <w:lang w:val="en-US"/>
-        </w:rPr>
-        <w:t>orGeeks</w:t>
+        <w:t>GeeksForGeeks</w:t>
       </w:r>
       <w:proofErr w:type="spellEnd"/>
       <w:r>
@@ -15917,25 +15846,7 @@
           <w:szCs w:val="28"/>
           <w:lang w:val="en-US"/>
         </w:rPr>
-        <w:t>. h</w:t>
-      </w:r>
-      <w:r>
-        <w:rPr>
-          <w:rFonts w:ascii="Times New Roman" w:hAnsi="Times New Roman" w:cs="Times New Roman"/>
-          <w:sz w:val="28"/>
-          <w:szCs w:val="28"/>
-          <w:lang w:val="en-US"/>
-        </w:rPr>
-        <w:t>ttps://www.geeksforgeeks.org/cpp/file-handling-c-classes/</w:t>
-      </w:r>
-      <w:r>
-        <w:rPr>
-          <w:rFonts w:ascii="Times New Roman" w:hAnsi="Times New Roman" w:cs="Times New Roman"/>
-          <w:sz w:val="28"/>
-          <w:szCs w:val="28"/>
-          <w:lang w:val="en-US"/>
-        </w:rPr>
-        <w:t xml:space="preserve"> (accessed May 15, 2025).</w:t>
+        <w:t>. https://www.geeksforgeeks.org/cpp/file-handling-c-classes/ (accessed May 15, 2025).</w:t>
       </w:r>
     </w:p>
     <w:p>
@@ -16045,99 +15956,45 @@
           <w:szCs w:val="28"/>
           <w:lang w:val="en-US"/>
         </w:rPr>
-        <w:t>https://www.geeksforgeeks.org/cpp/cpp-string-to-float-double-and-vice-versa/</w:t>
-      </w:r>
-      <w:r>
-        <w:rPr>
-          <w:rFonts w:ascii="Times New Roman" w:hAnsi="Times New Roman" w:cs="Times New Roman"/>
-          <w:sz w:val="28"/>
-          <w:szCs w:val="28"/>
-          <w:lang w:val="en-US"/>
-        </w:rPr>
-        <w:t xml:space="preserve"> (accessed Apr 28, 2025).</w:t>
-      </w:r>
-    </w:p>
-    <w:p>
-      <w:pPr>
-        <w:rPr>
-          <w:rFonts w:ascii="Times New Roman" w:hAnsi="Times New Roman" w:cs="Times New Roman"/>
-          <w:sz w:val="28"/>
-          <w:szCs w:val="28"/>
-          <w:lang w:val="en-US"/>
-        </w:rPr>
-      </w:pPr>
-      <w:r>
-        <w:rPr>
-          <w:rFonts w:ascii="Times New Roman" w:hAnsi="Times New Roman" w:cs="Times New Roman"/>
-          <w:sz w:val="28"/>
-          <w:szCs w:val="28"/>
-          <w:lang w:val="en-US"/>
-        </w:rPr>
-        <w:t>[7]. “</w:t>
-      </w:r>
-      <w:r>
-        <w:rPr>
-          <w:rFonts w:ascii="Times New Roman" w:hAnsi="Times New Roman" w:cs="Times New Roman"/>
-          <w:sz w:val="28"/>
-          <w:szCs w:val="28"/>
-          <w:lang w:val="en-US"/>
-        </w:rPr>
-        <w:t>[STL]. Vector Trong C++</w:t>
-      </w:r>
-      <w:r>
-        <w:rPr>
-          <w:rFonts w:ascii="Times New Roman" w:hAnsi="Times New Roman" w:cs="Times New Roman"/>
-          <w:sz w:val="28"/>
-          <w:szCs w:val="28"/>
-          <w:lang w:val="en-US"/>
-        </w:rPr>
-        <w:t xml:space="preserve">.” 28tech. </w:t>
-      </w:r>
-      <w:r>
-        <w:rPr>
-          <w:rFonts w:ascii="Times New Roman" w:hAnsi="Times New Roman" w:cs="Times New Roman"/>
-          <w:sz w:val="28"/>
-          <w:szCs w:val="28"/>
-          <w:lang w:val="en-US"/>
-        </w:rPr>
-        <w:t>https://blog.28tech.com.vn/stl-vector-trong-c</w:t>
-      </w:r>
-      <w:r>
-        <w:rPr>
-          <w:rFonts w:ascii="Times New Roman" w:hAnsi="Times New Roman" w:cs="Times New Roman"/>
-          <w:sz w:val="28"/>
-          <w:szCs w:val="28"/>
-          <w:lang w:val="en-US"/>
-        </w:rPr>
-        <w:t xml:space="preserve"> (accessed Aug 21, 2021).</w:t>
-      </w:r>
-    </w:p>
-    <w:p>
-      <w:pPr>
-        <w:rPr>
-          <w:rFonts w:ascii="Times New Roman" w:hAnsi="Times New Roman" w:cs="Times New Roman"/>
-          <w:sz w:val="28"/>
-          <w:szCs w:val="28"/>
-          <w:lang w:val="en-US"/>
-        </w:rPr>
-      </w:pPr>
-      <w:r>
-        <w:rPr>
-          <w:rFonts w:ascii="Times New Roman" w:hAnsi="Times New Roman" w:cs="Times New Roman"/>
-          <w:sz w:val="28"/>
-          <w:szCs w:val="28"/>
-          <w:lang w:val="en-US"/>
-        </w:rPr>
-        <w:t>[8]. “</w:t>
-      </w:r>
-      <w:r>
-        <w:rPr>
-          <w:rFonts w:ascii="Times New Roman" w:hAnsi="Times New Roman" w:cs="Times New Roman"/>
-          <w:sz w:val="28"/>
-          <w:szCs w:val="28"/>
-          <w:lang w:val="en-US"/>
-        </w:rPr>
-        <w:t xml:space="preserve">[C++]. </w:t>
+        <w:t>https://www.geeksforgeeks.org/cpp/cpp-string-to-float-double-and-vice-versa/ (accessed Apr 28, 2025).</w:t>
+      </w:r>
+    </w:p>
+    <w:p>
+      <w:pPr>
+        <w:rPr>
+          <w:rFonts w:ascii="Times New Roman" w:hAnsi="Times New Roman" w:cs="Times New Roman"/>
+          <w:sz w:val="28"/>
+          <w:szCs w:val="28"/>
+          <w:lang w:val="en-US"/>
+        </w:rPr>
+      </w:pPr>
+      <w:r>
+        <w:rPr>
+          <w:rFonts w:ascii="Times New Roman" w:hAnsi="Times New Roman" w:cs="Times New Roman"/>
+          <w:sz w:val="28"/>
+          <w:szCs w:val="28"/>
+          <w:lang w:val="en-US"/>
+        </w:rPr>
+        <w:t>[7]. “[STL]. Vector Trong C++.” 28tech. https://blog.28tech.com.vn/stl-vector-trong-c (accessed Aug 21, 2021).</w:t>
+      </w:r>
+    </w:p>
+    <w:p>
+      <w:pPr>
+        <w:rPr>
+          <w:rFonts w:ascii="Times New Roman" w:hAnsi="Times New Roman" w:cs="Times New Roman"/>
+          <w:sz w:val="28"/>
+          <w:szCs w:val="28"/>
+          <w:lang w:val="en-US"/>
+        </w:rPr>
+      </w:pPr>
+      <w:r>
+        <w:rPr>
+          <w:rFonts w:ascii="Times New Roman" w:hAnsi="Times New Roman" w:cs="Times New Roman"/>
+          <w:sz w:val="28"/>
+          <w:szCs w:val="28"/>
+          <w:lang w:val="en-US"/>
+        </w:rPr>
+        <w:t xml:space="preserve">[8]. “[C++]. </w:t>
       </w:r>
       <w:proofErr w:type="spellStart"/>
       <w:r>
@@ -16177,34 +16034,7 @@
           <w:szCs w:val="28"/>
           <w:lang w:val="en-US"/>
         </w:rPr>
-        <w:t xml:space="preserve"> Liệu Suy Luận Auto Trong C++</w:t>
-      </w:r>
-      <w:r>
-        <w:rPr>
-          <w:rFonts w:ascii="Times New Roman" w:hAnsi="Times New Roman" w:cs="Times New Roman"/>
-          <w:sz w:val="28"/>
-          <w:szCs w:val="28"/>
-          <w:lang w:val="en-US"/>
-        </w:rPr>
-        <w:t xml:space="preserve">” 28tech. </w:t>
-      </w:r>
-      <w:r>
-        <w:rPr>
-          <w:rFonts w:ascii="Times New Roman" w:hAnsi="Times New Roman" w:cs="Times New Roman"/>
-          <w:sz w:val="28"/>
-          <w:szCs w:val="28"/>
-          <w:lang w:val="en-US"/>
-        </w:rPr>
-        <w:t>https://blog.28tech.com.vn/c-kieu-du-lieu-suy-luan-auto-trong-c</w:t>
-      </w:r>
-      <w:r>
-        <w:rPr>
-          <w:rFonts w:ascii="Times New Roman" w:hAnsi="Times New Roman" w:cs="Times New Roman"/>
-          <w:sz w:val="28"/>
-          <w:szCs w:val="28"/>
-          <w:lang w:val="en-US"/>
-        </w:rPr>
-        <w:t xml:space="preserve"> (accessed Aug 19, 2021).</w:t>
+        <w:t xml:space="preserve"> Liệu Suy Luận Auto Trong C++” 28tech. https://blog.28tech.com.vn/c-kieu-du-lieu-suy-luan-auto-trong-c (accessed Aug 19, 2021).</w:t>
       </w:r>
     </w:p>
     <w:p>
